--- a/IV_semestr/TC(lab)/lab3_prot.docx
+++ b/IV_semestr/TC(lab)/lab3_prot.docx
@@ -5226,7 +5226,7 @@
           <w:noProof/>
         </w:rPr>
         <w:drawing>
-          <wp:inline distT="0" distB="0" distL="0" distR="0" wp14:anchorId="3B08F009" wp14:editId="343E9342">
+          <wp:inline distT="0" distB="0" distL="0" distR="0" wp14:anchorId="3B08F009" wp14:editId="09D3AFE9">
             <wp:extent cx="5760720" cy="4173855"/>
             <wp:effectExtent l="0" t="0" r="0" b="0"/>
             <wp:docPr id="1626850869" name="Obraz 1"/>
@@ -5237,7 +5237,7 @@
               <a:graphicData uri="http://schemas.openxmlformats.org/drawingml/2006/picture">
                 <pic:pic xmlns:pic="http://schemas.openxmlformats.org/drawingml/2006/picture">
                   <pic:nvPicPr>
-                    <pic:cNvPr id="1626850869" name=""/>
+                    <pic:cNvPr id="1626850869" name="Obraz 1"/>
                     <pic:cNvPicPr/>
                   </pic:nvPicPr>
                   <pic:blipFill>
